--- a/HomeWork04/long_20204579/Đặc tả mà hình chỉnh sửa thông tin chấm công.docx
+++ b/HomeWork04/long_20204579/Đặc tả mà hình chỉnh sửa thông tin chấm công.docx
@@ -2,6 +2,7 @@
 <file path=word/document.xml><?xml version="1.0" encoding="utf-8"?>
 <w:document xmlns:wpc="http://schemas.microsoft.com/office/word/2010/wordprocessingCanvas" xmlns:cx="http://schemas.microsoft.com/office/drawing/2014/chartex" xmlns:cx1="http://schemas.microsoft.com/office/drawing/2015/9/8/chartex" xmlns:mc="http://schemas.openxmlformats.org/markup-compatibility/2006" xmlns:o="urn:schemas-microsoft-com:office:office" xmlns:r="http://schemas.openxmlformats.org/officeDocument/2006/relationships" xmlns:m="http://schemas.openxmlformats.org/officeDocument/2006/math" xmlns:v="urn:schemas-microsoft-com:vml" xmlns:wp14="http://schemas.microsoft.com/office/word/2010/wordprocessingDrawing" xmlns:wp="http://schemas.openxmlformats.org/drawingml/2006/wordprocessingDrawing" xmlns:w10="urn:schemas-microsoft-com:office:word" xmlns:w="http://schemas.openxmlformats.org/wordprocessingml/2006/main" xmlns:w14="http://schemas.microsoft.com/office/word/2010/wordml" xmlns:w15="http://schemas.microsoft.com/office/word/2012/wordml" xmlns:w16se="http://schemas.microsoft.com/office/word/2015/wordml/symex" xmlns:wpg="http://schemas.microsoft.com/office/word/2010/wordprocessingGroup" xmlns:wpi="http://schemas.microsoft.com/office/word/2010/wordprocessingInk" xmlns:wne="http://schemas.microsoft.com/office/word/2006/wordml" xmlns:wps="http://schemas.microsoft.com/office/word/2010/wordprocessingShape" mc:Ignorable="w14 w15 w16se wp14">
   <w:body>
+    <w:p/>
     <w:tbl>
       <w:tblPr>
         <w:tblStyle w:val="TableGrid"/>
@@ -9,287 +10,305 @@
         <w:tblLook w:val="04A0" w:firstRow="1" w:lastRow="0" w:firstColumn="1" w:lastColumn="0" w:noHBand="0" w:noVBand="1"/>
       </w:tblPr>
       <w:tblGrid>
-        <w:gridCol w:w="3116"/>
-        <w:gridCol w:w="3117"/>
-        <w:gridCol w:w="3117"/>
+        <w:gridCol w:w="4476"/>
+        <w:gridCol w:w="4874"/>
       </w:tblGrid>
       <w:tr>
         <w:tc>
           <w:tcPr>
-            <w:tcW w:w="3116" w:type="dxa"/>
+            <w:tcW w:w="4405" w:type="dxa"/>
           </w:tcPr>
+          <w:p/>
+          <w:p/>
+          <w:p/>
+          <w:p/>
+          <w:p/>
+          <w:p>
+            <w:bookmarkStart w:id="0" w:name="_GoBack"/>
+            <w:bookmarkEnd w:id="0"/>
+          </w:p>
           <w:p>
             <w:r>
-              <w:t>Điều khiển</w:t>
+              <w:rPr>
+                <w:noProof/>
+              </w:rPr>
+              <w:drawing>
+                <wp:inline distT="0" distB="0" distL="0" distR="0" wp14:anchorId="3E9ACED4" wp14:editId="53FD7CB9">
+                  <wp:extent cx="2705100" cy="1915534"/>
+                  <wp:effectExtent l="0" t="0" r="0" b="8890"/>
+                  <wp:docPr id="1" name="Picture 1"/>
+                  <wp:cNvGraphicFramePr>
+                    <a:graphicFrameLocks xmlns:a="http://schemas.openxmlformats.org/drawingml/2006/main" noChangeAspect="1"/>
+                  </wp:cNvGraphicFramePr>
+                  <a:graphic xmlns:a="http://schemas.openxmlformats.org/drawingml/2006/main">
+                    <a:graphicData uri="http://schemas.openxmlformats.org/drawingml/2006/picture">
+                      <pic:pic xmlns:pic="http://schemas.openxmlformats.org/drawingml/2006/picture">
+                        <pic:nvPicPr>
+                          <pic:cNvPr id="1" name="Sửa thông tin chấm công.png"/>
+                          <pic:cNvPicPr/>
+                        </pic:nvPicPr>
+                        <pic:blipFill>
+                          <a:blip r:embed="rId7" cstate="print">
+                            <a:extLst>
+                              <a:ext uri="{28A0092B-C50C-407E-A947-70E740481C1C}">
+                                <a14:useLocalDpi xmlns:a14="http://schemas.microsoft.com/office/drawing/2010/main" val="0"/>
+                              </a:ext>
+                            </a:extLst>
+                          </a:blip>
+                          <a:stretch>
+                            <a:fillRect/>
+                          </a:stretch>
+                        </pic:blipFill>
+                        <pic:spPr>
+                          <a:xfrm>
+                            <a:off x="0" y="0"/>
+                            <a:ext cx="2745134" cy="1943883"/>
+                          </a:xfrm>
+                          <a:prstGeom prst="rect">
+                            <a:avLst/>
+                          </a:prstGeom>
+                        </pic:spPr>
+                      </pic:pic>
+                    </a:graphicData>
+                  </a:graphic>
+                </wp:inline>
+              </w:drawing>
             </w:r>
           </w:p>
         </w:tc>
         <w:tc>
           <w:tcPr>
-            <w:tcW w:w="3117" w:type="dxa"/>
+            <w:tcW w:w="4945" w:type="dxa"/>
           </w:tcPr>
-          <w:p>
-            <w:r>
-              <w:t>Hành động</w:t>
-            </w:r>
-          </w:p>
-        </w:tc>
-        <w:tc>
-          <w:tcPr>
-            <w:tcW w:w="3117" w:type="dxa"/>
-          </w:tcPr>
-          <w:p>
-            <w:r>
-              <w:t>Chức năng</w:t>
-            </w:r>
-          </w:p>
-        </w:tc>
-      </w:tr>
-      <w:tr>
-        <w:tc>
-          <w:tcPr>
-            <w:tcW w:w="3116" w:type="dxa"/>
-          </w:tcPr>
-          <w:p>
-            <w:r>
-              <w:t>Bảng chỉnh sửa thông tin chấm công</w:t>
-            </w:r>
-          </w:p>
-        </w:tc>
-        <w:tc>
-          <w:tcPr>
-            <w:tcW w:w="3117" w:type="dxa"/>
-          </w:tcPr>
-          <w:p>
-            <w:r>
-              <w:t>Khởi tạo</w:t>
-            </w:r>
-          </w:p>
-        </w:tc>
-        <w:tc>
-          <w:tcPr>
-            <w:tcW w:w="3117" w:type="dxa"/>
-          </w:tcPr>
-          <w:p>
-            <w:pPr>
-              <w:pStyle w:val="ListParagraph"/>
-              <w:numPr>
-                <w:ilvl w:val="0"/>
-                <w:numId w:val="1"/>
-              </w:numPr>
-            </w:pPr>
-            <w:r>
-              <w:t>Một cột mã nhân viên để định danh các nhân viên</w:t>
-            </w:r>
-          </w:p>
-          <w:p>
-            <w:pPr>
-              <w:pStyle w:val="ListParagraph"/>
-              <w:numPr>
-                <w:ilvl w:val="0"/>
-                <w:numId w:val="1"/>
-              </w:numPr>
-            </w:pPr>
-            <w:r>
-              <w:t>Cột thời gian chấm công để biết thời gian chi tiết chấm công</w:t>
-            </w:r>
-          </w:p>
-          <w:p>
-            <w:pPr>
-              <w:pStyle w:val="ListParagraph"/>
-              <w:numPr>
-                <w:ilvl w:val="0"/>
-                <w:numId w:val="1"/>
-              </w:numPr>
-            </w:pPr>
-            <w:r>
-              <w:t>Cột tên máy chỉ xem lần đó chấm công ở máy châm công nào</w:t>
-            </w:r>
-          </w:p>
-        </w:tc>
-      </w:tr>
-      <w:tr>
-        <w:tc>
-          <w:tcPr>
-            <w:tcW w:w="3116" w:type="dxa"/>
-          </w:tcPr>
-          <w:p>
-            <w:r>
-              <w:t>Cột dữ liệu thời gian chấm công</w:t>
-            </w:r>
-          </w:p>
-        </w:tc>
-        <w:tc>
-          <w:tcPr>
-            <w:tcW w:w="3117" w:type="dxa"/>
-          </w:tcPr>
-          <w:p>
-            <w:r>
-              <w:t>Nhấn phím</w:t>
-            </w:r>
-          </w:p>
-        </w:tc>
-        <w:tc>
-          <w:tcPr>
-            <w:tcW w:w="3117" w:type="dxa"/>
-          </w:tcPr>
-          <w:p>
-            <w:r>
-              <w:t>Chỉnh sửa thời gian chấm công</w:t>
-            </w:r>
-          </w:p>
-        </w:tc>
-      </w:tr>
-      <w:tr>
-        <w:tc>
-          <w:tcPr>
-            <w:tcW w:w="3116" w:type="dxa"/>
-          </w:tcPr>
-          <w:p>
-            <w:r>
-              <w:t>Nút “close”</w:t>
-            </w:r>
-          </w:p>
-        </w:tc>
-        <w:tc>
-          <w:tcPr>
-            <w:tcW w:w="3117" w:type="dxa"/>
-          </w:tcPr>
-          <w:p>
-            <w:r>
-              <w:t>Nhấp chuột</w:t>
-            </w:r>
-          </w:p>
-        </w:tc>
-        <w:tc>
-          <w:tcPr>
-            <w:tcW w:w="3117" w:type="dxa"/>
-          </w:tcPr>
-          <w:p>
-            <w:r>
-              <w:t>Đóng pop up chỉnh sửa</w:t>
-            </w:r>
-          </w:p>
-        </w:tc>
-      </w:tr>
-      <w:tr>
-        <w:tc>
-          <w:tcPr>
-            <w:tcW w:w="3116" w:type="dxa"/>
-          </w:tcPr>
-          <w:p>
-            <w:r>
-              <w:t>Nút “save changes”</w:t>
-            </w:r>
-          </w:p>
-        </w:tc>
-        <w:tc>
-          <w:tcPr>
-            <w:tcW w:w="3117" w:type="dxa"/>
-          </w:tcPr>
-          <w:p>
-            <w:r>
-              <w:t>Nhấp chuột</w:t>
-            </w:r>
-          </w:p>
-        </w:tc>
-        <w:tc>
-          <w:tcPr>
-            <w:tcW w:w="3117" w:type="dxa"/>
-          </w:tcPr>
-          <w:p>
-            <w:r>
-              <w:t>Gửi những thông tin sau khi đã thay đổi lên hệ thống</w:t>
-            </w:r>
-          </w:p>
-        </w:tc>
-      </w:tr>
-      <w:tr>
-        <w:tc>
-          <w:tcPr>
-            <w:tcW w:w="3116" w:type="dxa"/>
-          </w:tcPr>
-          <w:p>
-            <w:r>
-              <w:t>Vùng chọn ngoài pop up</w:t>
-            </w:r>
-          </w:p>
-        </w:tc>
-        <w:tc>
-          <w:tcPr>
-            <w:tcW w:w="3117" w:type="dxa"/>
-          </w:tcPr>
-          <w:p>
-            <w:r>
-              <w:t>Nhấp chuột</w:t>
-            </w:r>
-          </w:p>
-        </w:tc>
-        <w:tc>
-          <w:tcPr>
-            <w:tcW w:w="3117" w:type="dxa"/>
-          </w:tcPr>
-          <w:p>
-            <w:r>
-              <w:t>Đóng pop up chỉnh sửa</w:t>
-            </w:r>
-          </w:p>
+          <w:tbl>
+            <w:tblPr>
+              <w:tblStyle w:val="TableGrid"/>
+              <w:tblW w:w="0" w:type="auto"/>
+              <w:tblLook w:val="04A0" w:firstRow="1" w:lastRow="0" w:firstColumn="1" w:lastColumn="0" w:noHBand="0" w:noVBand="1"/>
+            </w:tblPr>
+            <w:tblGrid>
+              <w:gridCol w:w="1695"/>
+              <w:gridCol w:w="839"/>
+              <w:gridCol w:w="2114"/>
+            </w:tblGrid>
+            <w:tr>
+              <w:tc>
+                <w:tcPr>
+                  <w:tcW w:w="1845" w:type="dxa"/>
+                </w:tcPr>
+                <w:p>
+                  <w:r>
+                    <w:t>Điều khiển</w:t>
+                  </w:r>
+                </w:p>
+              </w:tc>
+              <w:tc>
+                <w:tcPr>
+                  <w:tcW w:w="236" w:type="dxa"/>
+                </w:tcPr>
+                <w:p>
+                  <w:r>
+                    <w:t>Hành động</w:t>
+                  </w:r>
+                </w:p>
+              </w:tc>
+              <w:tc>
+                <w:tcPr>
+                  <w:tcW w:w="2507" w:type="dxa"/>
+                </w:tcPr>
+                <w:p>
+                  <w:r>
+                    <w:t>Chức năng</w:t>
+                  </w:r>
+                </w:p>
+              </w:tc>
+            </w:tr>
+            <w:tr>
+              <w:tc>
+                <w:tcPr>
+                  <w:tcW w:w="1845" w:type="dxa"/>
+                </w:tcPr>
+                <w:p>
+                  <w:r>
+                    <w:t>Bảng chỉnh sửa thông tin chấm công</w:t>
+                  </w:r>
+                </w:p>
+              </w:tc>
+              <w:tc>
+                <w:tcPr>
+                  <w:tcW w:w="236" w:type="dxa"/>
+                </w:tcPr>
+                <w:p>
+                  <w:r>
+                    <w:t>Khởi tạo</w:t>
+                  </w:r>
+                </w:p>
+              </w:tc>
+              <w:tc>
+                <w:tcPr>
+                  <w:tcW w:w="2507" w:type="dxa"/>
+                </w:tcPr>
+                <w:p>
+                  <w:r>
+                    <w:t>-</w:t>
+                  </w:r>
+                  <w:r>
+                    <w:t>Một cột mã nhân viên để định danh các nhân viên</w:t>
+                  </w:r>
+                </w:p>
+                <w:p>
+                  <w:r>
+                    <w:t>-</w:t>
+                  </w:r>
+                  <w:r>
+                    <w:t>Cột thời gian chấm công để biết thời gian chi tiết chấm công</w:t>
+                  </w:r>
+                </w:p>
+                <w:p>
+                  <w:r>
+                    <w:t>-</w:t>
+                  </w:r>
+                  <w:r>
+                    <w:t>Cột tên máy chỉ xem lần đó chấm công ở máy châm công nào</w:t>
+                  </w:r>
+                </w:p>
+              </w:tc>
+            </w:tr>
+            <w:tr>
+              <w:tc>
+                <w:tcPr>
+                  <w:tcW w:w="1845" w:type="dxa"/>
+                </w:tcPr>
+                <w:p>
+                  <w:r>
+                    <w:t>Cột dữ liệu thời gian chấm công</w:t>
+                  </w:r>
+                </w:p>
+              </w:tc>
+              <w:tc>
+                <w:tcPr>
+                  <w:tcW w:w="236" w:type="dxa"/>
+                </w:tcPr>
+                <w:p>
+                  <w:r>
+                    <w:t>Nhấn phím</w:t>
+                  </w:r>
+                </w:p>
+              </w:tc>
+              <w:tc>
+                <w:tcPr>
+                  <w:tcW w:w="2507" w:type="dxa"/>
+                </w:tcPr>
+                <w:p>
+                  <w:r>
+                    <w:t>Chỉnh sửa thời gian chấm công</w:t>
+                  </w:r>
+                </w:p>
+              </w:tc>
+            </w:tr>
+            <w:tr>
+              <w:tc>
+                <w:tcPr>
+                  <w:tcW w:w="1845" w:type="dxa"/>
+                </w:tcPr>
+                <w:p>
+                  <w:r>
+                    <w:t>Nút “close”</w:t>
+                  </w:r>
+                </w:p>
+              </w:tc>
+              <w:tc>
+                <w:tcPr>
+                  <w:tcW w:w="236" w:type="dxa"/>
+                </w:tcPr>
+                <w:p>
+                  <w:r>
+                    <w:t>Nhấp chuột</w:t>
+                  </w:r>
+                </w:p>
+              </w:tc>
+              <w:tc>
+                <w:tcPr>
+                  <w:tcW w:w="2507" w:type="dxa"/>
+                </w:tcPr>
+                <w:p>
+                  <w:r>
+                    <w:t>Đóng pop up chỉnh sửa</w:t>
+                  </w:r>
+                </w:p>
+              </w:tc>
+            </w:tr>
+            <w:tr>
+              <w:tc>
+                <w:tcPr>
+                  <w:tcW w:w="1845" w:type="dxa"/>
+                </w:tcPr>
+                <w:p>
+                  <w:r>
+                    <w:t>Nút “save changes”</w:t>
+                  </w:r>
+                </w:p>
+              </w:tc>
+              <w:tc>
+                <w:tcPr>
+                  <w:tcW w:w="236" w:type="dxa"/>
+                </w:tcPr>
+                <w:p>
+                  <w:r>
+                    <w:t>Nhấp chuột</w:t>
+                  </w:r>
+                </w:p>
+              </w:tc>
+              <w:tc>
+                <w:tcPr>
+                  <w:tcW w:w="2507" w:type="dxa"/>
+                </w:tcPr>
+                <w:p>
+                  <w:r>
+                    <w:t>Gửi những thông tin sau khi đã thay đổi lên hệ thống</w:t>
+                  </w:r>
+                </w:p>
+              </w:tc>
+            </w:tr>
+            <w:tr>
+              <w:tc>
+                <w:tcPr>
+                  <w:tcW w:w="1845" w:type="dxa"/>
+                </w:tcPr>
+                <w:p>
+                  <w:r>
+                    <w:t>Vùng chọn ngoài pop up</w:t>
+                  </w:r>
+                </w:p>
+              </w:tc>
+              <w:tc>
+                <w:tcPr>
+                  <w:tcW w:w="236" w:type="dxa"/>
+                </w:tcPr>
+                <w:p>
+                  <w:r>
+                    <w:t>Nhấp chuột</w:t>
+                  </w:r>
+                </w:p>
+              </w:tc>
+              <w:tc>
+                <w:tcPr>
+                  <w:tcW w:w="2507" w:type="dxa"/>
+                </w:tcPr>
+                <w:p>
+                  <w:r>
+                    <w:t>Đóng pop up chỉnh sửa</w:t>
+                  </w:r>
+                </w:p>
+              </w:tc>
+            </w:tr>
+          </w:tbl>
+          <w:p/>
         </w:tc>
       </w:tr>
     </w:tbl>
-    <w:p>
-      <w:bookmarkStart w:id="0" w:name="_GoBack"/>
-    </w:p>
-    <w:bookmarkEnd w:id="0"/>
-    <w:p>
-      <w:r>
-        <w:rPr>
-          <w:noProof/>
-        </w:rPr>
-        <w:lastRenderedPageBreak/>
-        <w:drawing>
-          <wp:inline distT="0" distB="0" distL="0" distR="0">
-            <wp:extent cx="5943600" cy="4208780"/>
-            <wp:effectExtent l="0" t="0" r="0" b="1270"/>
-            <wp:docPr id="1" name="Picture 1"/>
-            <wp:cNvGraphicFramePr>
-              <a:graphicFrameLocks xmlns:a="http://schemas.openxmlformats.org/drawingml/2006/main" noChangeAspect="1"/>
-            </wp:cNvGraphicFramePr>
-            <a:graphic xmlns:a="http://schemas.openxmlformats.org/drawingml/2006/main">
-              <a:graphicData uri="http://schemas.openxmlformats.org/drawingml/2006/picture">
-                <pic:pic xmlns:pic="http://schemas.openxmlformats.org/drawingml/2006/picture">
-                  <pic:nvPicPr>
-                    <pic:cNvPr id="1" name="Sửa thông tin chấm công.png"/>
-                    <pic:cNvPicPr/>
-                  </pic:nvPicPr>
-                  <pic:blipFill>
-                    <a:blip r:embed="rId7">
-                      <a:extLst>
-                        <a:ext uri="{28A0092B-C50C-407E-A947-70E740481C1C}">
-                          <a14:useLocalDpi xmlns:a14="http://schemas.microsoft.com/office/drawing/2010/main" val="0"/>
-                        </a:ext>
-                      </a:extLst>
-                    </a:blip>
-                    <a:stretch>
-                      <a:fillRect/>
-                    </a:stretch>
-                  </pic:blipFill>
-                  <pic:spPr>
-                    <a:xfrm>
-                      <a:off x="0" y="0"/>
-                      <a:ext cx="5943600" cy="4208780"/>
-                    </a:xfrm>
-                    <a:prstGeom prst="rect">
-                      <a:avLst/>
-                    </a:prstGeom>
-                  </pic:spPr>
-                </pic:pic>
-              </a:graphicData>
-            </a:graphic>
-          </wp:inline>
-        </w:drawing>
-      </w:r>
-    </w:p>
+    <w:p/>
+    <w:p/>
     <w:sectPr>
       <w:pgSz w:w="12240" w:h="15840"/>
       <w:pgMar w:top="1440" w:right="1440" w:bottom="1440" w:left="1440" w:header="720" w:footer="720" w:gutter="0"/>
